--- a/stockgameclientassignment/Reactive stock game.docx
+++ b/stockgameclientassignment/Reactive stock game.docx
@@ -69,96 +69,30 @@
           <w:shd w:val="clear" w:color="auto" w:fill="FFFFFF"/>
           <w:lang w:val="en-US"/>
         </w:rPr>
-        <w:t>selected as one of the contestants for an amazing job offer at</w:t>
-      </w:r>
-      <w:r>
-        <w:rPr>
-          <w:rFonts w:ascii="Arial" w:hAnsi="Arial" w:cs="Arial"/>
-          <w:color w:val="333333"/>
-          <w:sz w:val="30"/>
-          <w:szCs w:val="30"/>
-          <w:shd w:val="clear" w:color="auto" w:fill="FFFFFF"/>
-          <w:lang w:val="en-US"/>
-        </w:rPr>
-        <w:t xml:space="preserve"> our new </w:t>
-      </w:r>
-      <w:r>
-        <w:rPr>
-          <w:rFonts w:ascii="Arial" w:hAnsi="Arial" w:cs="Arial"/>
-          <w:color w:val="333333"/>
-          <w:sz w:val="30"/>
-          <w:szCs w:val="30"/>
-          <w:shd w:val="clear" w:color="auto" w:fill="FFFFFF"/>
-          <w:lang w:val="en-US"/>
-        </w:rPr>
-        <w:t>investment bank!</w:t>
-      </w:r>
-    </w:p>
-    <w:p>
-      <w:pPr>
-        <w:rPr>
-          <w:rFonts w:ascii="Arial" w:hAnsi="Arial" w:cs="Arial"/>
-          <w:color w:val="333333"/>
-          <w:sz w:val="30"/>
-          <w:szCs w:val="30"/>
-          <w:shd w:val="clear" w:color="auto" w:fill="FFFFFF"/>
-          <w:lang w:val="en-US"/>
-        </w:rPr>
-      </w:pPr>
-      <w:r>
-        <w:rPr>
-          <w:rFonts w:ascii="Arial" w:hAnsi="Arial" w:cs="Arial"/>
-          <w:color w:val="333333"/>
-          <w:sz w:val="30"/>
-          <w:szCs w:val="30"/>
-          <w:shd w:val="clear" w:color="auto" w:fill="FFFFFF"/>
-          <w:lang w:val="en-US"/>
-        </w:rPr>
-        <w:t xml:space="preserve">To get this job, you will have to </w:t>
-      </w:r>
-      <w:r>
-        <w:rPr>
-          <w:rFonts w:ascii="Arial" w:hAnsi="Arial" w:cs="Arial"/>
-          <w:color w:val="333333"/>
-          <w:sz w:val="30"/>
-          <w:szCs w:val="30"/>
-          <w:shd w:val="clear" w:color="auto" w:fill="FFFFFF"/>
-          <w:lang w:val="en-US"/>
-        </w:rPr>
-        <w:t>prove that you are the best of the group. You will be doing this through following assignment. We wish you best of luck, and hope you’ll be</w:t>
-      </w:r>
-      <w:r>
-        <w:rPr>
-          <w:rFonts w:ascii="Arial" w:hAnsi="Arial" w:cs="Arial"/>
-          <w:color w:val="333333"/>
-          <w:sz w:val="30"/>
-          <w:szCs w:val="30"/>
-          <w:shd w:val="clear" w:color="auto" w:fill="FFFFFF"/>
-          <w:lang w:val="en-US"/>
-        </w:rPr>
-        <w:t>come</w:t>
-      </w:r>
-      <w:r>
-        <w:rPr>
-          <w:rFonts w:ascii="Arial" w:hAnsi="Arial" w:cs="Arial"/>
-          <w:color w:val="333333"/>
-          <w:sz w:val="30"/>
-          <w:szCs w:val="30"/>
-          <w:shd w:val="clear" w:color="auto" w:fill="FFFFFF"/>
-          <w:lang w:val="en-US"/>
-        </w:rPr>
-        <w:t xml:space="preserve"> part of our</w:t>
-      </w:r>
-      <w:r>
-        <w:rPr>
-          <w:rFonts w:ascii="Arial" w:hAnsi="Arial" w:cs="Arial"/>
-          <w:color w:val="333333"/>
-          <w:sz w:val="30"/>
-          <w:szCs w:val="30"/>
-          <w:shd w:val="clear" w:color="auto" w:fill="FFFFFF"/>
-          <w:lang w:val="en-US"/>
-        </w:rPr>
-        <w:t xml:space="preserve"> amazing development team.</w:t>
+        <w:t>selected as one of the contestants for an amazing job offer at our new investment bank!</w:t>
+      </w:r>
+    </w:p>
+    <w:p>
+      <w:pPr>
+        <w:rPr>
+          <w:rFonts w:ascii="Arial" w:hAnsi="Arial" w:cs="Arial"/>
+          <w:color w:val="333333"/>
+          <w:sz w:val="30"/>
+          <w:szCs w:val="30"/>
+          <w:shd w:val="clear" w:color="auto" w:fill="FFFFFF"/>
+          <w:lang w:val="en-US"/>
+        </w:rPr>
+      </w:pPr>
+      <w:r>
+        <w:rPr>
+          <w:rFonts w:ascii="Arial" w:hAnsi="Arial" w:cs="Arial"/>
+          <w:color w:val="333333"/>
+          <w:sz w:val="30"/>
+          <w:szCs w:val="30"/>
+          <w:shd w:val="clear" w:color="auto" w:fill="FFFFFF"/>
+          <w:lang w:val="en-US"/>
+        </w:rPr>
+        <w:t>To get this job, you will have to prove that you are the best of the group. You will be doing this through following assignment. We wish you best of luck, and hope you’ll become part of our amazing development team.</w:t>
       </w:r>
     </w:p>
     <w:p>
@@ -204,21 +138,8 @@
           <w:shd w:val="clear" w:color="auto" w:fill="FFFFFF"/>
           <w:lang w:val="en-US"/>
         </w:rPr>
-        <w:t xml:space="preserve">Zacharias </w:t>
-      </w:r>
-      <w:proofErr w:type="spellStart"/>
-      <w:r>
-        <w:rPr>
-          <w:rFonts w:ascii="Arial" w:hAnsi="Arial" w:cs="Arial"/>
-          <w:color w:val="333333"/>
-          <w:sz w:val="30"/>
-          <w:szCs w:val="30"/>
-          <w:shd w:val="clear" w:color="auto" w:fill="FFFFFF"/>
-          <w:lang w:val="en-US"/>
-        </w:rPr>
-        <w:t>Ackenvuller</w:t>
-      </w:r>
-      <w:proofErr w:type="spellEnd"/>
+        <w:t>Zacharias Ackenvuller</w:t>
+      </w:r>
     </w:p>
     <w:p>
       <w:pPr>
@@ -249,7 +170,7 @@
           <w:lang w:eastAsia="nl-BE"/>
         </w:rPr>
         <w:drawing>
-          <wp:inline distT="0" distB="0" distL="0" distR="0" wp14:anchorId="03432AEC" wp14:editId="42D24B91">
+          <wp:inline distT="0" distB="0" distL="0" distR="0" wp14:anchorId="275D2F50" wp14:editId="3CECDDC3">
             <wp:extent cx="2286000" cy="638175"/>
             <wp:effectExtent l="0" t="0" r="0" b="9525"/>
             <wp:docPr id="2" name="Picture 2" descr="C:\Users\Kristof\Downloads\196855921592518210117.png"/>
@@ -383,21 +304,7 @@
         <w:rPr>
           <w:lang w:val="en-US"/>
         </w:rPr>
-        <w:t xml:space="preserve">In order to do this, we have provided you a base project, which has a number of TODO’s in it for you to complete. In the end you will have created an application that uses </w:t>
-      </w:r>
-      <w:proofErr w:type="spellStart"/>
-      <w:r>
-        <w:rPr>
-          <w:lang w:val="en-US"/>
-        </w:rPr>
-        <w:t>websocket</w:t>
-      </w:r>
-      <w:proofErr w:type="spellEnd"/>
-      <w:r>
-        <w:rPr>
-          <w:lang w:val="en-US"/>
-        </w:rPr>
-        <w:t xml:space="preserve"> in a resilient way to receive messages from the server regarding the stock price, then use your program’s internal event bus to </w:t>
+        <w:t xml:space="preserve">In order to do this, we have provided you a base project, which has a number of TODO’s in it for you to complete. In the end you will have created an application that uses websocket in a resilient way to receive messages from the server regarding the stock price, then use your program’s internal event bus to </w:t>
       </w:r>
       <w:r>
         <w:rPr>
@@ -466,136 +373,46 @@
         <w:rPr>
           <w:lang w:val="en-US"/>
         </w:rPr>
-        <w:t xml:space="preserve">both a </w:t>
-      </w:r>
-      <w:proofErr w:type="spellStart"/>
-      <w:r>
-        <w:rPr>
-          <w:lang w:val="en-US"/>
-        </w:rPr>
-        <w:t>Websocket</w:t>
-      </w:r>
-      <w:proofErr w:type="spellEnd"/>
-      <w:r>
-        <w:rPr>
-          <w:lang w:val="en-US"/>
-        </w:rPr>
-        <w:t xml:space="preserve"> </w:t>
-      </w:r>
-      <w:proofErr w:type="spellStart"/>
-      <w:r>
-        <w:rPr>
-          <w:lang w:val="en-US"/>
-        </w:rPr>
-        <w:t>Rervice</w:t>
-      </w:r>
-      <w:proofErr w:type="spellEnd"/>
-      <w:r>
-        <w:rPr>
-          <w:lang w:val="en-US"/>
-        </w:rPr>
-        <w:t>, and a REST service.</w:t>
-      </w:r>
-    </w:p>
-    <w:p>
-      <w:pPr>
-        <w:rPr>
-          <w:lang w:val="en-US"/>
-        </w:rPr>
-      </w:pPr>
-      <w:r>
-        <w:rPr>
-          <w:lang w:val="en-US"/>
-        </w:rPr>
-        <w:t xml:space="preserve">The </w:t>
-      </w:r>
-      <w:proofErr w:type="spellStart"/>
-      <w:r>
-        <w:rPr>
-          <w:lang w:val="en-US"/>
-        </w:rPr>
-        <w:t>Websocket</w:t>
-      </w:r>
-      <w:proofErr w:type="spellEnd"/>
-      <w:r>
-        <w:rPr>
-          <w:lang w:val="en-US"/>
-        </w:rPr>
-        <w:t xml:space="preserve"> Service is run on two different ports. </w:t>
-      </w:r>
-      <w:r>
-        <w:rPr>
-          <w:lang w:val="en-US"/>
-        </w:rPr>
-        <w:t xml:space="preserve">Be aware that these are not very </w:t>
-      </w:r>
-      <w:proofErr w:type="spellStart"/>
-      <w:r>
-        <w:rPr>
-          <w:lang w:val="en-US"/>
-        </w:rPr>
-        <w:t>reliable</w:t>
-      </w:r>
-      <w:proofErr w:type="gramStart"/>
-      <w:r>
-        <w:rPr>
-          <w:lang w:val="en-US"/>
-        </w:rPr>
-        <w:t>..at</w:t>
-      </w:r>
-      <w:proofErr w:type="spellEnd"/>
-      <w:proofErr w:type="gramEnd"/>
-      <w:r>
-        <w:rPr>
-          <w:lang w:val="en-US"/>
-        </w:rPr>
-        <w:t xml:space="preserve"> all. During your assignment, you will have to ensure your code is resilient enough to deal with this. Only one port will have a running </w:t>
-      </w:r>
-      <w:proofErr w:type="spellStart"/>
-      <w:r>
-        <w:rPr>
-          <w:lang w:val="en-US"/>
-        </w:rPr>
-        <w:t>Websocket</w:t>
-      </w:r>
-      <w:proofErr w:type="spellEnd"/>
-      <w:r>
-        <w:rPr>
-          <w:lang w:val="en-US"/>
-        </w:rPr>
-        <w:t xml:space="preserve"> service on it at the same time, so you will have to able switch from one to the other automatically.</w:t>
-      </w:r>
-    </w:p>
-    <w:p>
-      <w:pPr>
-        <w:rPr>
-          <w:lang w:val="en-US"/>
-        </w:rPr>
-      </w:pPr>
-      <w:r>
-        <w:rPr>
-          <w:lang w:val="en-US"/>
-        </w:rPr>
-        <w:t>The REST service is always run on the same port. It offers you a way to register yourself into the system, and to place orders.</w:t>
-      </w:r>
-    </w:p>
-    <w:p>
-      <w:pPr>
-        <w:rPr>
-          <w:lang w:val="en-US"/>
-        </w:rPr>
-      </w:pPr>
-      <w:r>
-        <w:rPr>
-          <w:lang w:val="en-US"/>
-        </w:rPr>
-        <w:t>Specifics</w:t>
-      </w:r>
-      <w:r>
-        <w:rPr>
-          <w:lang w:val="en-US"/>
-        </w:rPr>
-        <w:t xml:space="preserve"> on the server info can be found in your ServerInfo.java class.</w:t>
+        <w:t>both a Websocket Service and a REST service.</w:t>
+      </w:r>
+    </w:p>
+    <w:p>
+      <w:pPr>
+        <w:rPr>
+          <w:lang w:val="en-US"/>
+        </w:rPr>
+      </w:pPr>
+      <w:r>
+        <w:rPr>
+          <w:lang w:val="en-US"/>
+        </w:rPr>
+        <w:t>To simulate an unreliable service we have setup the Websocket Service so that it randomly switches from 1 port to another (only one port is active at the same time). During your assignment, you will have to ensure your code is resilient by automatically switching from one port to the other if it’s down.</w:t>
+      </w:r>
+    </w:p>
+    <w:p>
+      <w:pPr>
+        <w:rPr>
+          <w:lang w:val="en-US"/>
+        </w:rPr>
+      </w:pPr>
+      <w:r>
+        <w:rPr>
+          <w:lang w:val="en-US"/>
+        </w:rPr>
+        <w:t>The REST service is always run on the same port. It offers you a way to register yourself into the broker system, and to place orders.</w:t>
+      </w:r>
+    </w:p>
+    <w:p>
+      <w:pPr>
+        <w:rPr>
+          <w:lang w:val="en-US"/>
+        </w:rPr>
+      </w:pPr>
+      <w:r>
+        <w:rPr>
+          <w:lang w:val="en-US"/>
+        </w:rPr>
+        <w:t>Specifics on the server info can be found in your ServerInfo.java class.</w:t>
       </w:r>
     </w:p>
     <w:p>
@@ -672,221 +489,63 @@
         <w:rPr>
           <w:lang w:val="en-US"/>
         </w:rPr>
-        <w:t xml:space="preserve">The ClientStart.java class can be used to start the client, and will be the starting point of your assignment as well. You can run it like any regular Java </w:t>
-      </w:r>
-      <w:proofErr w:type="gramStart"/>
-      <w:r>
-        <w:rPr>
-          <w:lang w:val="en-US"/>
-        </w:rPr>
-        <w:t>program,</w:t>
-      </w:r>
-      <w:proofErr w:type="gramEnd"/>
-      <w:r>
-        <w:rPr>
-          <w:lang w:val="en-US"/>
-        </w:rPr>
-        <w:t xml:space="preserve"> </w:t>
-      </w:r>
-      <w:proofErr w:type="spellStart"/>
-      <w:r>
-        <w:rPr>
-          <w:lang w:val="en-US"/>
-        </w:rPr>
-        <w:t>Vertx</w:t>
-      </w:r>
-      <w:proofErr w:type="spellEnd"/>
-      <w:r>
-        <w:rPr>
-          <w:lang w:val="en-US"/>
-        </w:rPr>
-        <w:t xml:space="preserve"> only requires its mave</w:t>
-      </w:r>
-      <w:r>
-        <w:rPr>
-          <w:lang w:val="en-US"/>
-        </w:rPr>
-        <w:t>n</w:t>
-      </w:r>
-      <w:r>
-        <w:rPr>
-          <w:lang w:val="en-US"/>
-        </w:rPr>
-        <w:t xml:space="preserve"> dependency to run.</w:t>
+        <w:t>The ClientStart.java class can be used to start the client, and will be the starting point of your assignment as well. You can run it like any regular Java program, Vertx only requires its maven dependency to run.</w:t>
+      </w:r>
+    </w:p>
+    <w:p>
+      <w:pPr>
+        <w:rPr>
+          <w:lang w:val="en-US"/>
+        </w:rPr>
+      </w:pPr>
+      <w:r>
+        <w:rPr>
+          <w:lang w:val="en-US"/>
+        </w:rPr>
+        <w:t>The shared package contains all the value objects that can be sent From and To the server. Some of these are nested in a clear way. The TODO’s should be clear on what to use in which situation. These classes should stay as-is.</w:t>
+      </w:r>
+    </w:p>
+    <w:p>
+      <w:pPr>
+        <w:rPr>
+          <w:lang w:val="en-US"/>
+        </w:rPr>
+      </w:pPr>
+      <w:r>
+        <w:rPr>
+          <w:lang w:val="en-US"/>
+        </w:rPr>
+        <w:t>The client package contains the rest of your TODO’s. It has 3 main components of the system in it, and two files for constants. The use of the two latter ones will become clear during the exercise.</w:t>
+      </w:r>
+    </w:p>
+    <w:p>
+      <w:pPr>
+        <w:rPr>
+          <w:lang w:val="en-US"/>
+        </w:rPr>
+      </w:pPr>
+      <w:r>
+        <w:rPr>
+          <w:lang w:val="en-US"/>
+        </w:rPr>
+        <w:lastRenderedPageBreak/>
+        <w:t>The 3 main components of the system are the WebsocketRouter, the BuyDecisionService, and the RestRouter. The WebsocketRouter will be used to receive messages from the websocket services of the stock broker service. The BuyDecisionService will be used for your business logic which decides on whether to buy, sell, or do nothing based on the current situation. Finally the RestRouter will be used to send REST calls to the provided REST service on the Stock Broker server.</w:t>
+      </w:r>
+    </w:p>
+    <w:p>
+      <w:pPr>
+        <w:rPr>
+          <w:lang w:val="en-US"/>
+        </w:rPr>
+      </w:pPr>
+      <w:r>
+        <w:rPr>
+          <w:lang w:val="en-US"/>
+        </w:rPr>
+        <w:t>The codec package will be used to be able to put objects on your program’s internal message bus, and can be ignored.</w:t>
       </w:r>
       <w:bookmarkStart w:id="0" w:name="_GoBack"/>
       <w:bookmarkEnd w:id="0"/>
-    </w:p>
-    <w:p>
-      <w:pPr>
-        <w:rPr>
-          <w:lang w:val="en-US"/>
-        </w:rPr>
-      </w:pPr>
-      <w:r>
-        <w:rPr>
-          <w:lang w:val="en-US"/>
-        </w:rPr>
-        <w:t xml:space="preserve">The shared package contains all the value objects that can be sent </w:t>
-      </w:r>
-      <w:proofErr w:type="gramStart"/>
-      <w:r>
-        <w:rPr>
-          <w:lang w:val="en-US"/>
-        </w:rPr>
-        <w:t>From</w:t>
-      </w:r>
-      <w:proofErr w:type="gramEnd"/>
-      <w:r>
-        <w:rPr>
-          <w:lang w:val="en-US"/>
-        </w:rPr>
-        <w:t xml:space="preserve"> and To the server. Some of these are nested in a clear way.</w:t>
-      </w:r>
-      <w:r>
-        <w:rPr>
-          <w:lang w:val="en-US"/>
-        </w:rPr>
-        <w:t xml:space="preserve"> The TODO’s should be clear on what to use in which situation. These classes should stay as-is.</w:t>
-      </w:r>
-    </w:p>
-    <w:p>
-      <w:pPr>
-        <w:rPr>
-          <w:lang w:val="en-US"/>
-        </w:rPr>
-      </w:pPr>
-      <w:r>
-        <w:rPr>
-          <w:lang w:val="en-US"/>
-        </w:rPr>
-        <w:t>The client package contains the rest of your TODO’s. It has 3 main components of the system in it, and two files for constants. The use of the two latter ones will become clear during the exercise.</w:t>
-      </w:r>
-    </w:p>
-    <w:p>
-      <w:pPr>
-        <w:rPr>
-          <w:lang w:val="en-US"/>
-        </w:rPr>
-      </w:pPr>
-      <w:r>
-        <w:rPr>
-          <w:lang w:val="en-US"/>
-        </w:rPr>
-        <w:lastRenderedPageBreak/>
-        <w:t xml:space="preserve">The 3 main components of the system are the </w:t>
-      </w:r>
-      <w:proofErr w:type="spellStart"/>
-      <w:r>
-        <w:rPr>
-          <w:lang w:val="en-US"/>
-        </w:rPr>
-        <w:t>WebsocketRouter</w:t>
-      </w:r>
-      <w:proofErr w:type="spellEnd"/>
-      <w:r>
-        <w:rPr>
-          <w:lang w:val="en-US"/>
-        </w:rPr>
-        <w:t xml:space="preserve">, the </w:t>
-      </w:r>
-      <w:proofErr w:type="spellStart"/>
-      <w:r>
-        <w:rPr>
-          <w:lang w:val="en-US"/>
-        </w:rPr>
-        <w:t>BuyDecisionService</w:t>
-      </w:r>
-      <w:proofErr w:type="spellEnd"/>
-      <w:r>
-        <w:rPr>
-          <w:lang w:val="en-US"/>
-        </w:rPr>
-        <w:t xml:space="preserve">, and the </w:t>
-      </w:r>
-      <w:proofErr w:type="spellStart"/>
-      <w:r>
-        <w:rPr>
-          <w:lang w:val="en-US"/>
-        </w:rPr>
-        <w:t>RestRouter</w:t>
-      </w:r>
-      <w:proofErr w:type="spellEnd"/>
-      <w:r>
-        <w:rPr>
-          <w:lang w:val="en-US"/>
-        </w:rPr>
-        <w:t xml:space="preserve">. The </w:t>
-      </w:r>
-      <w:proofErr w:type="spellStart"/>
-      <w:r>
-        <w:rPr>
-          <w:lang w:val="en-US"/>
-        </w:rPr>
-        <w:t>WebsocketRouter</w:t>
-      </w:r>
-      <w:proofErr w:type="spellEnd"/>
-      <w:r>
-        <w:rPr>
-          <w:lang w:val="en-US"/>
-        </w:rPr>
-        <w:t xml:space="preserve"> will be used to receive messages from the </w:t>
-      </w:r>
-      <w:proofErr w:type="spellStart"/>
-      <w:r>
-        <w:rPr>
-          <w:lang w:val="en-US"/>
-        </w:rPr>
-        <w:t>websocket</w:t>
-      </w:r>
-      <w:proofErr w:type="spellEnd"/>
-      <w:r>
-        <w:rPr>
-          <w:lang w:val="en-US"/>
-        </w:rPr>
-        <w:t xml:space="preserve"> services of the stock broker service. The </w:t>
-      </w:r>
-      <w:proofErr w:type="spellStart"/>
-      <w:r>
-        <w:rPr>
-          <w:lang w:val="en-US"/>
-        </w:rPr>
-        <w:t>BuyDecisionService</w:t>
-      </w:r>
-      <w:proofErr w:type="spellEnd"/>
-      <w:r>
-        <w:rPr>
-          <w:lang w:val="en-US"/>
-        </w:rPr>
-        <w:t xml:space="preserve"> will be used for your business logic which decides on whether to buy, sell, or do nothing based on the current situation. Finally the </w:t>
-      </w:r>
-      <w:proofErr w:type="spellStart"/>
-      <w:r>
-        <w:rPr>
-          <w:lang w:val="en-US"/>
-        </w:rPr>
-        <w:t>RestRouter</w:t>
-      </w:r>
-      <w:proofErr w:type="spellEnd"/>
-      <w:r>
-        <w:rPr>
-          <w:lang w:val="en-US"/>
-        </w:rPr>
-        <w:t xml:space="preserve"> will be used to send REST calls to the provided REST service on the Stock Broker server.</w:t>
-      </w:r>
-    </w:p>
-    <w:p>
-      <w:pPr>
-        <w:rPr>
-          <w:lang w:val="en-US"/>
-        </w:rPr>
-      </w:pPr>
-      <w:r>
-        <w:rPr>
-          <w:lang w:val="en-US"/>
-        </w:rPr>
-        <w:t>The codec package will be used to be able to put objects on your program’s internal message bus, and can be ignored.</w:t>
-      </w:r>
     </w:p>
     <w:sectPr>
       <w:pgSz w:w="11906" w:h="16838"/>
@@ -1057,6 +716,7 @@
   <w:style w:type="paragraph" w:default="1" w:styleId="Normal">
     <w:name w:val="Normal"/>
     <w:qFormat/>
+    <w:rsid w:val="00F73C8F"/>
   </w:style>
   <w:style w:type="paragraph" w:styleId="Heading2">
     <w:name w:val="heading 2"/>
@@ -1336,6 +996,7 @@
   <w:style w:type="paragraph" w:default="1" w:styleId="Normal">
     <w:name w:val="Normal"/>
     <w:qFormat/>
+    <w:rsid w:val="00F73C8F"/>
   </w:style>
   <w:style w:type="paragraph" w:styleId="Heading2">
     <w:name w:val="heading 2"/>
